--- a/TPs_Blancs/02_CoMax_TSI/Comax_Sujet.docx
+++ b/TPs_Blancs/02_CoMax_TSI/Comax_Sujet.docx
@@ -19,19 +19,8 @@
           <w:color w:val="215868" w:themeColor="accent5" w:themeShade="80"/>
           <w:sz w:val="56"/>
         </w:rPr>
-        <w:t xml:space="preserve">Robot collaboratif </w:t>
+        <w:t>Robot collaboratif comax</w:t>
       </w:r>
-      <w:proofErr w:type="spellStart"/>
-      <w:r>
-        <w:rPr>
-          <w:b/>
-          <w:smallCaps/>
-          <w:color w:val="215868" w:themeColor="accent5" w:themeShade="80"/>
-          <w:sz w:val="56"/>
-        </w:rPr>
-        <w:t>comax</w:t>
-      </w:r>
-      <w:proofErr w:type="spellEnd"/>
     </w:p>
     <w:p>
       <w:pPr>
@@ -467,13 +456,7 @@
         <w:t xml:space="preserve">Titre de la séquence : </w:t>
       </w:r>
       <w:r>
-        <w:t xml:space="preserve">Dimensionner la motorisation d’un système </w:t>
-      </w:r>
-      <w:r>
-        <w:t>en dynamique</w:t>
-      </w:r>
-      <w:r>
-        <w:t>.</w:t>
+        <w:t>Evaluer la consommation énergétique d’un système en vu de dimensionner les actionneurs et l’alimentation.</w:t>
       </w:r>
     </w:p>
     <w:p>
@@ -487,11 +470,9 @@
       <w:r>
         <w:t xml:space="preserve">Niveau de formation visé : </w:t>
       </w:r>
-      <w:proofErr w:type="spellStart"/>
       <w:r>
         <w:t>TSI</w:t>
       </w:r>
-      <w:proofErr w:type="spellEnd"/>
       <w:r>
         <w:t>.</w:t>
       </w:r>
@@ -503,13 +484,13 @@
         <w:tblLook w:val="04A0" w:firstRow="1" w:lastRow="0" w:firstColumn="1" w:lastColumn="0" w:noHBand="0" w:noVBand="1"/>
       </w:tblPr>
       <w:tblGrid>
-        <w:gridCol w:w="3964"/>
-        <w:gridCol w:w="6230"/>
+        <w:gridCol w:w="2547"/>
+        <w:gridCol w:w="7647"/>
       </w:tblGrid>
       <w:tr>
         <w:tc>
           <w:tcPr>
-            <w:tcW w:w="3964" w:type="dxa"/>
+            <w:tcW w:w="2547" w:type="dxa"/>
             <w:vAlign w:val="center"/>
           </w:tcPr>
           <w:p>
@@ -536,7 +517,7 @@
         </w:tc>
         <w:tc>
           <w:tcPr>
-            <w:tcW w:w="6230" w:type="dxa"/>
+            <w:tcW w:w="7647" w:type="dxa"/>
             <w:vAlign w:val="center"/>
           </w:tcPr>
           <w:p>
@@ -561,6 +542,7 @@
                 <w:ilvl w:val="0"/>
                 <w:numId w:val="37"/>
               </w:numPr>
+              <w:spacing w:line="276" w:lineRule="auto"/>
               <w:rPr>
                 <w:rFonts w:cstheme="minorHAnsi"/>
                 <w:sz w:val="22"/>
@@ -581,6 +563,7 @@
                 <w:ilvl w:val="0"/>
                 <w:numId w:val="37"/>
               </w:numPr>
+              <w:spacing w:line="276" w:lineRule="auto"/>
               <w:rPr>
                 <w:rFonts w:cstheme="minorHAnsi"/>
                 <w:sz w:val="22"/>
@@ -601,6 +584,7 @@
                 <w:ilvl w:val="0"/>
                 <w:numId w:val="37"/>
               </w:numPr>
+              <w:spacing w:line="276" w:lineRule="auto"/>
               <w:rPr>
                 <w:rFonts w:cstheme="minorHAnsi"/>
                 <w:sz w:val="22"/>
@@ -621,6 +605,7 @@
                 <w:ilvl w:val="0"/>
                 <w:numId w:val="37"/>
               </w:numPr>
+              <w:spacing w:line="276" w:lineRule="auto"/>
               <w:rPr>
                 <w:rFonts w:cstheme="minorHAnsi"/>
                 <w:sz w:val="22"/>
@@ -631,30 +616,12 @@
                 <w:rFonts w:cstheme="minorHAnsi"/>
                 <w:sz w:val="22"/>
               </w:rPr>
-              <w:t>Notion de pertes de puissance et rendement</w:t>
-            </w:r>
-            <w:r>
-              <w:rPr>
-                <w:rFonts w:cstheme="minorHAnsi"/>
-                <w:sz w:val="22"/>
-              </w:rPr>
-              <w:t xml:space="preserve"> </w:t>
-            </w:r>
-            <w:r>
-              <w:rPr>
-                <w:rFonts w:cstheme="minorHAnsi"/>
-                <w:sz w:val="22"/>
-              </w:rPr>
-              <w:t>global en un point de fonctionnement.</w:t>
+              <w:t>Notion de pertes de puissance et rendement global en un point de fonctionnement.</w:t>
             </w:r>
           </w:p>
           <w:p>
             <w:pPr>
               <w:pStyle w:val="Paragraphedeliste"/>
-              <w:numPr>
-                <w:ilvl w:val="0"/>
-                <w:numId w:val="37"/>
-              </w:numPr>
               <w:rPr>
                 <w:rFonts w:cstheme="minorHAnsi"/>
                 <w:sz w:val="22"/>
@@ -665,7 +632,7 @@
                 <w:rFonts w:cstheme="minorHAnsi"/>
                 <w:sz w:val="22"/>
               </w:rPr>
-              <w:t>Méthodologie : isolement, bilan des puissances, application du théorème de l’énergie cinétique galiléenne et résolution.</w:t>
+              <w:t>Méthodologie : isolement, bilan des puissances, application du théorème de l’énergie cinétique galiléenne et résolution</w:t>
             </w:r>
           </w:p>
         </w:tc>
@@ -685,8 +652,13 @@
           <w:numId w:val="36"/>
         </w:numPr>
       </w:pPr>
+      <w:proofErr w:type="gramStart"/>
       <w:r>
-        <w:t>proposer une progression pédagogique adaptée au niveau de formation;</w:t>
+        <w:t>proposer</w:t>
+      </w:r>
+      <w:proofErr w:type="gramEnd"/>
+      <w:r>
+        <w:t xml:space="preserve"> une progression pédagogique adaptée au niveau de formation;</w:t>
       </w:r>
     </w:p>
     <w:p>
@@ -697,8 +669,13 @@
           <w:numId w:val="36"/>
         </w:numPr>
       </w:pPr>
+      <w:proofErr w:type="gramStart"/>
       <w:r>
-        <w:t>préciser la situation de la séquence dans la progression pédagogique annuelle ;</w:t>
+        <w:t>préciser</w:t>
+      </w:r>
+      <w:proofErr w:type="gramEnd"/>
+      <w:r>
+        <w:t xml:space="preserve"> la situation de la séquence dans la progression pédagogique annuelle ;</w:t>
       </w:r>
     </w:p>
     <w:p>
@@ -709,8 +686,13 @@
           <w:numId w:val="36"/>
         </w:numPr>
       </w:pPr>
+      <w:proofErr w:type="gramStart"/>
       <w:r>
-        <w:t>proposer la trame détaillée de cette séquence (activités, durée, coordination) ;</w:t>
+        <w:t>proposer</w:t>
+      </w:r>
+      <w:proofErr w:type="gramEnd"/>
+      <w:r>
+        <w:t xml:space="preserve"> la trame détaillée de cette séquence (activités, durée, coordination) ;</w:t>
       </w:r>
     </w:p>
     <w:p>
@@ -721,8 +703,13 @@
           <w:numId w:val="36"/>
         </w:numPr>
       </w:pPr>
+      <w:proofErr w:type="gramStart"/>
       <w:r>
-        <w:t>identifier les prérequis de la séquence ;</w:t>
+        <w:t>identifier</w:t>
+      </w:r>
+      <w:proofErr w:type="gramEnd"/>
+      <w:r>
+        <w:t xml:space="preserve"> les prérequis de la séquence ;</w:t>
       </w:r>
     </w:p>
     <w:p>
@@ -733,8 +720,13 @@
           <w:numId w:val="36"/>
         </w:numPr>
       </w:pPr>
+      <w:proofErr w:type="gramStart"/>
       <w:r>
-        <w:t>justifier ses choix de modalité pédagogique et didactique (TP, TD, cours, projet...).</w:t>
+        <w:t>justifier</w:t>
+      </w:r>
+      <w:proofErr w:type="gramEnd"/>
+      <w:r>
+        <w:t xml:space="preserve"> ses choix de modalité pédagogique et didactique (TP, TD, cours, projet...).</w:t>
       </w:r>
     </w:p>
     <w:p/>
@@ -849,20 +841,8 @@
                 <w:szCs w:val="20"/>
                 <w:lang w:eastAsia="fr-FR"/>
               </w:rPr>
-              <w:t xml:space="preserve">du robot </w:t>
-            </w:r>
-            <w:proofErr w:type="spellStart"/>
-            <w:r>
-              <w:rPr>
-                <w:rFonts w:ascii="Tw Cen MT" w:hAnsi="Tw Cen MT"/>
-                <w:b/>
-                <w:sz w:val="22"/>
-                <w:szCs w:val="20"/>
-                <w:lang w:eastAsia="fr-FR"/>
-              </w:rPr>
-              <w:t>Comax</w:t>
-            </w:r>
-            <w:proofErr w:type="spellEnd"/>
+              <w:t>du robot Comax</w:t>
+            </w:r>
           </w:p>
         </w:tc>
       </w:tr>
@@ -933,7 +913,7 @@
         </w:rPr>
         <w:t xml:space="preserve">Mise en service du </w:t>
       </w:r>
-      <w:proofErr w:type="spellStart"/>
+      <w:proofErr w:type="gramStart"/>
       <w:r>
         <w:rPr>
           <w:i/>
@@ -941,13 +921,20 @@
         </w:rPr>
         <w:t>Comax</w:t>
       </w:r>
-      <w:proofErr w:type="spellEnd"/>
       <w:r>
         <w:rPr>
           <w:i/>
           <w:szCs w:val="20"/>
         </w:rPr>
-        <w:t>» et 9 « Description de la commande collaborative »</w:t>
+        <w:t>»</w:t>
+      </w:r>
+      <w:proofErr w:type="gramEnd"/>
+      <w:r>
+        <w:rPr>
+          <w:i/>
+          <w:szCs w:val="20"/>
+        </w:rPr>
+        <w:t xml:space="preserve"> et 9 « Description de la commande collaborative »</w:t>
       </w:r>
     </w:p>
     <w:p>
@@ -1076,15 +1063,13 @@
               </w:rPr>
               <w:t xml:space="preserve">du </w:t>
             </w:r>
-            <w:proofErr w:type="spellStart"/>
             <w:r>
               <w:rPr>
                 <w:szCs w:val="20"/>
                 <w:lang w:eastAsia="fr-FR"/>
               </w:rPr>
-              <w:t>comax</w:t>
-            </w:r>
-            <w:proofErr w:type="spellEnd"/>
+              <w:t>CoMax</w:t>
+            </w:r>
             <w:r>
               <w:rPr>
                 <w:szCs w:val="20"/>
@@ -1395,6 +1380,7 @@
               <w:rPr>
                 <w:lang w:eastAsia="fr-FR"/>
               </w:rPr>
+              <w:lastRenderedPageBreak/>
               <w:t xml:space="preserve">A quelle valeur le constructeur a-t-il saturé le courant moteur ? Pourquoi saturer le </w:t>
             </w:r>
             <w:r>
@@ -1423,7 +1409,6 @@
                 <w:b w:val="0"/>
                 <w:bCs/>
               </w:rPr>
-              <w:lastRenderedPageBreak/>
               <w:t>Quelle est essentiellement la performance (Stabilité, Rapidité ou Précision) affectée par l’ajout des masses additionnelles ? Quelle est la cause de cette variation ?</w:t>
             </w:r>
           </w:p>
@@ -1591,7 +1576,6 @@
                 <w:bCs/>
               </w:rPr>
             </w:pPr>
-            <w:proofErr w:type="spellStart"/>
             <w:r>
               <w:rPr>
                 <w:b/>
@@ -1599,7 +1583,6 @@
               </w:rPr>
               <w:t>KP</w:t>
             </w:r>
-            <w:proofErr w:type="spellEnd"/>
           </w:p>
         </w:tc>
         <w:tc>
@@ -1642,17 +1625,8 @@
                 <w:b/>
                 <w:bCs/>
               </w:rPr>
-              <w:t xml:space="preserve">Valeur finale de la vitesse de rotation du moteur en </w:t>
-            </w:r>
-            <w:proofErr w:type="spellStart"/>
-            <w:r>
-              <w:rPr>
-                <w:b/>
-                <w:bCs/>
-              </w:rPr>
-              <w:t>rpm</w:t>
-            </w:r>
-            <w:proofErr w:type="spellEnd"/>
+              <w:t>Valeur finale de la vitesse de rotation du moteur en rpm</w:t>
+            </w:r>
           </w:p>
         </w:tc>
         <w:tc>
@@ -1680,17 +1654,8 @@
                 <w:b/>
                 <w:bCs/>
               </w:rPr>
-              <w:t xml:space="preserve"> en régime permanent sur la vitesse en </w:t>
-            </w:r>
-            <w:proofErr w:type="spellStart"/>
-            <w:r>
-              <w:rPr>
-                <w:b/>
-                <w:bCs/>
-              </w:rPr>
-              <w:t>rpm</w:t>
-            </w:r>
-            <w:proofErr w:type="spellEnd"/>
+              <w:t xml:space="preserve"> en régime permanent sur la vitesse en rpm</w:t>
+            </w:r>
           </w:p>
         </w:tc>
         <w:tc>
@@ -2353,21 +2318,7 @@
         <w:rPr>
           <w:szCs w:val="20"/>
         </w:rPr>
-        <w:t xml:space="preserve"> </w:t>
-      </w:r>
-      <w:proofErr w:type="spellStart"/>
-      <w:r>
-        <w:rPr>
-          <w:szCs w:val="20"/>
-        </w:rPr>
-        <w:t>Kivepos</w:t>
-      </w:r>
-      <w:proofErr w:type="spellEnd"/>
-      <w:r>
-        <w:rPr>
-          <w:szCs w:val="20"/>
-        </w:rPr>
-        <w:t xml:space="preserve"> = 0, à modifier dans « bouton </w:t>
+        <w:t xml:space="preserve"> Kivepos = 0, à modifier dans « bouton </w:t>
       </w:r>
       <w:r>
         <w:rPr>
@@ -2416,29 +2367,14 @@
         <w:rPr>
           <w:szCs w:val="20"/>
         </w:rPr>
-        <w:t xml:space="preserve">Avec le réglage </w:t>
-      </w:r>
-      <w:proofErr w:type="spellStart"/>
-      <w:r>
-        <w:rPr>
-          <w:szCs w:val="20"/>
-        </w:rPr>
-        <w:t>K</w:t>
+        <w:t>Avec le réglage K</w:t>
       </w:r>
       <w:r>
         <w:rPr>
           <w:szCs w:val="20"/>
           <w:vertAlign w:val="subscript"/>
         </w:rPr>
-        <w:t>pvepos</w:t>
-      </w:r>
-      <w:proofErr w:type="spellEnd"/>
-      <w:r>
-        <w:rPr>
-          <w:szCs w:val="20"/>
-          <w:vertAlign w:val="subscript"/>
-        </w:rPr>
-        <w:t xml:space="preserve"> </w:t>
+        <w:t xml:space="preserve">pvepos </w:t>
       </w:r>
       <w:r>
         <w:rPr>
@@ -2499,15 +2435,15 @@
     </w:p>
     <w:p>
       <w:r>
-        <w:t>Le modèle utilisé précédemment est fourni dans le fichier Scilab/</w:t>
+        <w:t>Le modèle utilisé précédemment est fourni dans le fichier Scilab/xcos nommé « Asservissement de vitesse tp1-</w:t>
       </w:r>
-      <w:proofErr w:type="spellStart"/>
+      <w:proofErr w:type="gramStart"/>
       <w:r>
-        <w:t>xcos</w:t>
+        <w:t>2.zcos</w:t>
       </w:r>
-      <w:proofErr w:type="spellEnd"/>
+      <w:proofErr w:type="gramEnd"/>
       <w:r>
-        <w:t xml:space="preserve"> nommé « Asservissement de vitesse tp1-2.zcos ».</w:t>
+        <w:t> ».</w:t>
       </w:r>
     </w:p>
     <w:p>
@@ -2560,27 +2496,7 @@
                 <w:sz w:val="22"/>
                 <w:lang w:eastAsia="fr-FR"/>
               </w:rPr>
-              <w:t xml:space="preserve"> (Voir fiche 8 pour l’utilisation de Scilab </w:t>
-            </w:r>
-            <w:proofErr w:type="spellStart"/>
-            <w:r>
-              <w:rPr>
-                <w:rFonts w:ascii="Tw Cen MT" w:hAnsi="Tw Cen MT"/>
-                <w:b/>
-                <w:sz w:val="22"/>
-                <w:lang w:eastAsia="fr-FR"/>
-              </w:rPr>
-              <w:t>Xcos</w:t>
-            </w:r>
-            <w:proofErr w:type="spellEnd"/>
-            <w:r>
-              <w:rPr>
-                <w:rFonts w:ascii="Tw Cen MT" w:hAnsi="Tw Cen MT"/>
-                <w:b/>
-                <w:sz w:val="22"/>
-                <w:lang w:eastAsia="fr-FR"/>
-              </w:rPr>
-              <w:t>)</w:t>
+              <w:t xml:space="preserve"> (Voir fiche 8 pour l’utilisation de Scilab Xcos)</w:t>
             </w:r>
           </w:p>
           <w:p>
@@ -2629,7 +2545,25 @@
                 <w:bCs/>
                 <w:lang w:val="fr-FR"/>
               </w:rPr>
-              <w:t xml:space="preserve"> à priori si l’écart statique est nul ou pas? Justifier</w:t>
+              <w:t xml:space="preserve"> à priori si l’écart statique est nul ou </w:t>
+            </w:r>
+            <w:r>
+              <w:rPr>
+                <w:rFonts w:asciiTheme="minorHAnsi" w:hAnsiTheme="minorHAnsi"/>
+                <w:b w:val="0"/>
+                <w:bCs/>
+                <w:lang w:val="fr-FR"/>
+              </w:rPr>
+              <w:t>pas ?</w:t>
+            </w:r>
+            <w:r>
+              <w:rPr>
+                <w:rFonts w:asciiTheme="minorHAnsi" w:hAnsiTheme="minorHAnsi"/>
+                <w:b w:val="0"/>
+                <w:bCs/>
+                <w:lang w:val="fr-FR"/>
+              </w:rPr>
+              <w:t xml:space="preserve"> Justifier</w:t>
             </w:r>
             <w:r>
               <w:rPr>
@@ -3196,47 +3130,7 @@
                 <w:bCs/>
                 <w:lang w:val="fr-FR"/>
               </w:rPr>
-              <w:t xml:space="preserve">Mettre en place la saturation de courant en donnant aux variables </w:t>
-            </w:r>
-            <w:proofErr w:type="spellStart"/>
-            <w:r>
-              <w:rPr>
-                <w:rFonts w:asciiTheme="minorHAnsi" w:hAnsiTheme="minorHAnsi"/>
-                <w:b w:val="0"/>
-                <w:bCs/>
-                <w:lang w:val="fr-FR"/>
-              </w:rPr>
-              <w:t>Isatsup</w:t>
-            </w:r>
-            <w:proofErr w:type="spellEnd"/>
-            <w:r>
-              <w:rPr>
-                <w:rFonts w:asciiTheme="minorHAnsi" w:hAnsiTheme="minorHAnsi"/>
-                <w:b w:val="0"/>
-                <w:bCs/>
-                <w:lang w:val="fr-FR"/>
-              </w:rPr>
-              <w:t xml:space="preserve"> et </w:t>
-            </w:r>
-            <w:proofErr w:type="spellStart"/>
-            <w:r>
-              <w:rPr>
-                <w:rFonts w:asciiTheme="minorHAnsi" w:hAnsiTheme="minorHAnsi"/>
-                <w:b w:val="0"/>
-                <w:bCs/>
-                <w:lang w:val="fr-FR"/>
-              </w:rPr>
-              <w:t>Isatinf</w:t>
-            </w:r>
-            <w:proofErr w:type="spellEnd"/>
-            <w:r>
-              <w:rPr>
-                <w:rFonts w:asciiTheme="minorHAnsi" w:hAnsiTheme="minorHAnsi"/>
-                <w:b w:val="0"/>
-                <w:bCs/>
-                <w:lang w:val="fr-FR"/>
-              </w:rPr>
-              <w:t xml:space="preserve"> respectivement les valeurs 7.5 A et -7.5A dans Modifier le contexte.   Conclure.</w:t>
+              <w:t>Mettre en place la saturation de courant en donnant aux variables Isatsup et Isatinf respectivement les valeurs 7.5 A et -7.5A dans Modifier le contexte.   Conclure.</w:t>
             </w:r>
           </w:p>
           <w:p>
@@ -3295,6 +3189,7 @@
                 <w:bCs/>
                 <w:lang w:val="fr-FR"/>
               </w:rPr>
+              <w:lastRenderedPageBreak/>
               <w:t>Réaliser ces mesures.</w:t>
             </w:r>
             <w:r>
@@ -3312,14 +3207,6 @@
                 <w:lang w:val="fr-FR"/>
               </w:rPr>
               <w:br/>
-            </w:r>
-            <w:r>
-              <w:rPr>
-                <w:rFonts w:asciiTheme="minorHAnsi" w:hAnsiTheme="minorHAnsi"/>
-                <w:b w:val="0"/>
-                <w:lang w:val="fr-FR"/>
-              </w:rPr>
-              <w:lastRenderedPageBreak/>
               <w:t>on donne la relation entre la vitesse de translation de l’axe et la vitesse de rotation du moteur (</w:t>
             </w:r>
             <w:r>
@@ -3329,7 +3216,17 @@
                 <w:bdr w:val="single" w:sz="4" w:space="0" w:color="auto"/>
                 <w:lang w:val="fr-FR"/>
               </w:rPr>
-              <w:t xml:space="preserve">V = </w:t>
+              <w:t xml:space="preserve">V </w:t>
+            </w:r>
+            <w:proofErr w:type="gramStart"/>
+            <w:r>
+              <w:rPr>
+                <w:rFonts w:asciiTheme="minorHAnsi" w:hAnsiTheme="minorHAnsi"/>
+                <w:b w:val="0"/>
+                <w:bdr w:val="single" w:sz="4" w:space="0" w:color="auto"/>
+                <w:lang w:val="fr-FR"/>
+              </w:rPr>
+              <w:t xml:space="preserve">= </w:t>
             </w:r>
             <w:r>
               <w:rPr>
@@ -3349,6 +3246,7 @@
               </w:rPr>
               <w:t>K</w:t>
             </w:r>
+            <w:proofErr w:type="gramEnd"/>
             <w:r>
               <w:rPr>
                 <w:rFonts w:asciiTheme="minorHAnsi" w:hAnsiTheme="minorHAnsi"/>
@@ -3357,9 +3255,25 @@
                 <w:vertAlign w:val="subscript"/>
                 <w:lang w:val="fr-FR"/>
               </w:rPr>
-              <w:t xml:space="preserve"> </w:t>
-            </w:r>
-            <w:proofErr w:type="spellStart"/>
+              <w:t xml:space="preserve"> tran </w:t>
+            </w:r>
+            <w:r>
+              <w:rPr>
+                <w:rFonts w:asciiTheme="minorHAnsi" w:hAnsiTheme="minorHAnsi" w:cs="Arial"/>
+                <w:b w:val="0"/>
+                <w:bdr w:val="single" w:sz="4" w:space="0" w:color="auto"/>
+              </w:rPr>
+              <w:t>Ω</w:t>
+            </w:r>
+            <w:r>
+              <w:rPr>
+                <w:rFonts w:asciiTheme="minorHAnsi" w:hAnsiTheme="minorHAnsi"/>
+                <w:b w:val="0"/>
+                <w:bdr w:val="single" w:sz="4" w:space="0" w:color="auto"/>
+                <w:vertAlign w:val="subscript"/>
+              </w:rPr>
+              <w:t xml:space="preserve">m  </w:t>
+            </w:r>
             <w:r>
               <w:rPr>
                 <w:rFonts w:asciiTheme="minorHAnsi" w:hAnsiTheme="minorHAnsi"/>
@@ -3368,55 +3282,6 @@
                 <w:vertAlign w:val="subscript"/>
                 <w:lang w:val="fr-FR"/>
               </w:rPr>
-              <w:t>tran</w:t>
-            </w:r>
-            <w:proofErr w:type="spellEnd"/>
-            <w:r>
-              <w:rPr>
-                <w:rFonts w:asciiTheme="minorHAnsi" w:hAnsiTheme="minorHAnsi"/>
-                <w:b w:val="0"/>
-                <w:bdr w:val="single" w:sz="4" w:space="0" w:color="auto"/>
-                <w:vertAlign w:val="subscript"/>
-                <w:lang w:val="fr-FR"/>
-              </w:rPr>
-              <w:t xml:space="preserve"> </w:t>
-            </w:r>
-            <w:proofErr w:type="spellStart"/>
-            <w:r>
-              <w:rPr>
-                <w:rFonts w:asciiTheme="minorHAnsi" w:hAnsiTheme="minorHAnsi" w:cs="Arial"/>
-                <w:b w:val="0"/>
-                <w:bdr w:val="single" w:sz="4" w:space="0" w:color="auto"/>
-              </w:rPr>
-              <w:t>Ω</w:t>
-            </w:r>
-            <w:r>
-              <w:rPr>
-                <w:rFonts w:asciiTheme="minorHAnsi" w:hAnsiTheme="minorHAnsi"/>
-                <w:b w:val="0"/>
-                <w:bdr w:val="single" w:sz="4" w:space="0" w:color="auto"/>
-                <w:vertAlign w:val="subscript"/>
-              </w:rPr>
-              <w:t>m</w:t>
-            </w:r>
-            <w:proofErr w:type="spellEnd"/>
-            <w:r>
-              <w:rPr>
-                <w:rFonts w:asciiTheme="minorHAnsi" w:hAnsiTheme="minorHAnsi"/>
-                <w:b w:val="0"/>
-                <w:bdr w:val="single" w:sz="4" w:space="0" w:color="auto"/>
-                <w:vertAlign w:val="subscript"/>
-              </w:rPr>
-              <w:t xml:space="preserve">  </w:t>
-            </w:r>
-            <w:r>
-              <w:rPr>
-                <w:rFonts w:asciiTheme="minorHAnsi" w:hAnsiTheme="minorHAnsi"/>
-                <w:b w:val="0"/>
-                <w:bdr w:val="single" w:sz="4" w:space="0" w:color="auto"/>
-                <w:vertAlign w:val="subscript"/>
-                <w:lang w:val="fr-FR"/>
-              </w:rPr>
               <w:t xml:space="preserve">= </w:t>
             </w:r>
             <w:r>
@@ -3464,7 +3329,6 @@
               </w:rPr>
               <w:t xml:space="preserve">-3 </w:t>
             </w:r>
-            <w:proofErr w:type="spellStart"/>
             <w:r>
               <w:rPr>
                 <w:rFonts w:asciiTheme="minorHAnsi" w:hAnsiTheme="minorHAnsi" w:cs="Arial"/>
@@ -3482,7 +3346,6 @@
               </w:rPr>
               <w:t>m</w:t>
             </w:r>
-            <w:proofErr w:type="spellEnd"/>
             <w:r>
               <w:rPr>
                 <w:rFonts w:asciiTheme="minorHAnsi" w:hAnsiTheme="minorHAnsi"/>
@@ -3526,27 +3389,7 @@
                 <w:bCs/>
                 <w:lang w:val="fr-FR"/>
               </w:rPr>
-              <w:t xml:space="preserve">Justifier la modélisation des frottements secs et en particulier la fonction </w:t>
-            </w:r>
-            <w:proofErr w:type="spellStart"/>
-            <w:r>
-              <w:rPr>
-                <w:rFonts w:asciiTheme="minorHAnsi" w:hAnsiTheme="minorHAnsi"/>
-                <w:b w:val="0"/>
-                <w:bCs/>
-                <w:lang w:val="fr-FR"/>
-              </w:rPr>
-              <w:t>SIGN</w:t>
-            </w:r>
-            <w:proofErr w:type="spellEnd"/>
-            <w:r>
-              <w:rPr>
-                <w:rFonts w:asciiTheme="minorHAnsi" w:hAnsiTheme="minorHAnsi"/>
-                <w:b w:val="0"/>
-                <w:bCs/>
-                <w:lang w:val="fr-FR"/>
-              </w:rPr>
-              <w:t xml:space="preserve"> utilisée.</w:t>
+              <w:t>Justifier la modélisation des frottements secs et en particulier la fonction SIGN utilisée.</w:t>
             </w:r>
           </w:p>
           <w:p>
@@ -3835,6 +3678,7 @@
                                   <w:szCs w:val="22"/>
                                 </w:rPr>
                               </w:pPr>
+                              <w:proofErr w:type="gramStart"/>
                               <w:r>
                                 <w:rPr>
                                   <w:rFonts w:ascii="Calibri" w:hAnsi="Calibri"/>
@@ -3842,20 +3686,9 @@
                                   <w:bCs/>
                                   <w:color w:val="000000"/>
                                 </w:rPr>
-                                <w:t>Consigne  3000 t/mn</w:t>
+                                <w:t>Consigne  3000</w:t>
                               </w:r>
-                            </w:p>
-                            <w:p>
-                              <w:pPr>
-                                <w:pStyle w:val="NormalWeb"/>
-                                <w:spacing w:before="0" w:beforeAutospacing="0" w:after="0" w:afterAutospacing="0"/>
-                                <w:jc w:val="center"/>
-                                <w:rPr>
-                                  <w:sz w:val="22"/>
-                                  <w:szCs w:val="22"/>
-                                </w:rPr>
-                              </w:pPr>
-                              <w:proofErr w:type="spellStart"/>
+                              <w:proofErr w:type="gramEnd"/>
                               <w:r>
                                 <w:rPr>
                                   <w:rFonts w:ascii="Calibri" w:hAnsi="Calibri"/>
@@ -3863,17 +3696,7 @@
                                   <w:bCs/>
                                   <w:color w:val="000000"/>
                                 </w:rPr>
-                                <w:t>Kp</w:t>
-                              </w:r>
-                              <w:proofErr w:type="spellEnd"/>
-                              <w:r>
-                                <w:rPr>
-                                  <w:rFonts w:ascii="Calibri" w:hAnsi="Calibri"/>
-                                  <w:b/>
-                                  <w:bCs/>
-                                  <w:color w:val="000000"/>
-                                </w:rPr>
-                                <w:t xml:space="preserve"> = 3000</w:t>
+                                <w:t xml:space="preserve"> t/mn</w:t>
                               </w:r>
                             </w:p>
                             <w:p>
@@ -3893,7 +3716,38 @@
                                   <w:bCs/>
                                   <w:color w:val="000000"/>
                                 </w:rPr>
-                                <w:t>avec saturation (7,5A)</w:t>
+                                <w:t>Kp = 3000</w:t>
+                              </w:r>
+                            </w:p>
+                            <w:p>
+                              <w:pPr>
+                                <w:pStyle w:val="NormalWeb"/>
+                                <w:spacing w:before="0" w:beforeAutospacing="0" w:after="0" w:afterAutospacing="0"/>
+                                <w:jc w:val="center"/>
+                                <w:rPr>
+                                  <w:sz w:val="22"/>
+                                  <w:szCs w:val="22"/>
+                                </w:rPr>
+                              </w:pPr>
+                              <w:proofErr w:type="gramStart"/>
+                              <w:r>
+                                <w:rPr>
+                                  <w:rFonts w:ascii="Calibri" w:hAnsi="Calibri"/>
+                                  <w:b/>
+                                  <w:bCs/>
+                                  <w:color w:val="000000"/>
+                                </w:rPr>
+                                <w:t>avec</w:t>
+                              </w:r>
+                              <w:proofErr w:type="gramEnd"/>
+                              <w:r>
+                                <w:rPr>
+                                  <w:rFonts w:ascii="Calibri" w:hAnsi="Calibri"/>
+                                  <w:b/>
+                                  <w:bCs/>
+                                  <w:color w:val="000000"/>
+                                </w:rPr>
+                                <w:t xml:space="preserve"> saturation (7,5A)</w:t>
                               </w:r>
                               <w:r>
                                 <w:rPr>
@@ -3903,27 +3757,7 @@
                                   <w:color w:val="000000"/>
                                 </w:rPr>
                                 <w:br/>
-                                <w:t>avec frottement (</w:t>
-                              </w:r>
-                              <w:proofErr w:type="spellStart"/>
-                              <w:r>
-                                <w:rPr>
-                                  <w:rFonts w:ascii="Calibri" w:hAnsi="Calibri"/>
-                                  <w:b/>
-                                  <w:bCs/>
-                                  <w:color w:val="000000"/>
-                                </w:rPr>
-                                <w:t>Cresm</w:t>
-                              </w:r>
-                              <w:proofErr w:type="spellEnd"/>
-                              <w:r>
-                                <w:rPr>
-                                  <w:rFonts w:ascii="Calibri" w:hAnsi="Calibri"/>
-                                  <w:b/>
-                                  <w:bCs/>
-                                  <w:color w:val="000000"/>
-                                </w:rPr>
-                                <w:t xml:space="preserve">=0,04Nm) </w:t>
+                                <w:t xml:space="preserve">avec frottement (Cresm=0,04Nm) </w:t>
                               </w:r>
                             </w:p>
                           </w:txbxContent>
@@ -4084,6 +3918,7 @@
                             <w:szCs w:val="22"/>
                           </w:rPr>
                         </w:pPr>
+                        <w:proofErr w:type="gramStart"/>
                         <w:r>
                           <w:rPr>
                             <w:rFonts w:ascii="Calibri" w:hAnsi="Calibri"/>
@@ -4091,20 +3926,9 @@
                             <w:bCs/>
                             <w:color w:val="000000"/>
                           </w:rPr>
-                          <w:t>Consigne  3000 t/mn</w:t>
+                          <w:t>Consigne  3000</w:t>
                         </w:r>
-                      </w:p>
-                      <w:p>
-                        <w:pPr>
-                          <w:pStyle w:val="NormalWeb"/>
-                          <w:spacing w:before="0" w:beforeAutospacing="0" w:after="0" w:afterAutospacing="0"/>
-                          <w:jc w:val="center"/>
-                          <w:rPr>
-                            <w:sz w:val="22"/>
-                            <w:szCs w:val="22"/>
-                          </w:rPr>
-                        </w:pPr>
-                        <w:proofErr w:type="spellStart"/>
+                        <w:proofErr w:type="gramEnd"/>
                         <w:r>
                           <w:rPr>
                             <w:rFonts w:ascii="Calibri" w:hAnsi="Calibri"/>
@@ -4112,17 +3936,7 @@
                             <w:bCs/>
                             <w:color w:val="000000"/>
                           </w:rPr>
-                          <w:t>Kp</w:t>
-                        </w:r>
-                        <w:proofErr w:type="spellEnd"/>
-                        <w:r>
-                          <w:rPr>
-                            <w:rFonts w:ascii="Calibri" w:hAnsi="Calibri"/>
-                            <w:b/>
-                            <w:bCs/>
-                            <w:color w:val="000000"/>
-                          </w:rPr>
-                          <w:t xml:space="preserve"> = 3000</w:t>
+                          <w:t xml:space="preserve"> t/mn</w:t>
                         </w:r>
                       </w:p>
                       <w:p>
@@ -4142,7 +3956,38 @@
                             <w:bCs/>
                             <w:color w:val="000000"/>
                           </w:rPr>
-                          <w:t>avec saturation (7,5A)</w:t>
+                          <w:t>Kp = 3000</w:t>
+                        </w:r>
+                      </w:p>
+                      <w:p>
+                        <w:pPr>
+                          <w:pStyle w:val="NormalWeb"/>
+                          <w:spacing w:before="0" w:beforeAutospacing="0" w:after="0" w:afterAutospacing="0"/>
+                          <w:jc w:val="center"/>
+                          <w:rPr>
+                            <w:sz w:val="22"/>
+                            <w:szCs w:val="22"/>
+                          </w:rPr>
+                        </w:pPr>
+                        <w:proofErr w:type="gramStart"/>
+                        <w:r>
+                          <w:rPr>
+                            <w:rFonts w:ascii="Calibri" w:hAnsi="Calibri"/>
+                            <w:b/>
+                            <w:bCs/>
+                            <w:color w:val="000000"/>
+                          </w:rPr>
+                          <w:t>avec</w:t>
+                        </w:r>
+                        <w:proofErr w:type="gramEnd"/>
+                        <w:r>
+                          <w:rPr>
+                            <w:rFonts w:ascii="Calibri" w:hAnsi="Calibri"/>
+                            <w:b/>
+                            <w:bCs/>
+                            <w:color w:val="000000"/>
+                          </w:rPr>
+                          <w:t xml:space="preserve"> saturation (7,5A)</w:t>
                         </w:r>
                         <w:r>
                           <w:rPr>
@@ -4152,27 +3997,7 @@
                             <w:color w:val="000000"/>
                           </w:rPr>
                           <w:br/>
-                          <w:t>avec frottement (</w:t>
-                        </w:r>
-                        <w:proofErr w:type="spellStart"/>
-                        <w:r>
-                          <w:rPr>
-                            <w:rFonts w:ascii="Calibri" w:hAnsi="Calibri"/>
-                            <w:b/>
-                            <w:bCs/>
-                            <w:color w:val="000000"/>
-                          </w:rPr>
-                          <w:t>Cresm</w:t>
-                        </w:r>
-                        <w:proofErr w:type="spellEnd"/>
-                        <w:r>
-                          <w:rPr>
-                            <w:rFonts w:ascii="Calibri" w:hAnsi="Calibri"/>
-                            <w:b/>
-                            <w:bCs/>
-                            <w:color w:val="000000"/>
-                          </w:rPr>
-                          <w:t xml:space="preserve">=0,04Nm) </w:t>
+                          <w:t xml:space="preserve">avec frottement (Cresm=0,04Nm) </w:t>
                         </w:r>
                       </w:p>
                     </w:txbxContent>
@@ -4443,15 +4268,7 @@
             </w:r>
             <w:r>
               <w:br/>
-              <w:t xml:space="preserve">pour </w:t>
-            </w:r>
-            <w:proofErr w:type="spellStart"/>
-            <w:r>
-              <w:t>Kp</w:t>
-            </w:r>
-            <w:proofErr w:type="spellEnd"/>
-            <w:r>
-              <w:t xml:space="preserve"> &lt; 3000</w:t>
+              <w:t>pour Kp &lt; 3000</w:t>
             </w:r>
           </w:p>
         </w:tc>
@@ -4489,7 +4306,7 @@
             <w:vAlign w:val="center"/>
           </w:tcPr>
           <w:p>
-            <w:proofErr w:type="spellStart"/>
+            <w:proofErr w:type="gramStart"/>
             <w:r>
               <w:t>t</w:t>
             </w:r>
@@ -4499,7 +4316,7 @@
               </w:rPr>
               <w:t>m</w:t>
             </w:r>
-            <w:proofErr w:type="spellEnd"/>
+            <w:proofErr w:type="gramEnd"/>
             <w:r>
               <w:t xml:space="preserve"> &lt; 150 ms, </w:t>
             </w:r>
@@ -4508,10 +4325,10 @@
                 <w:position w:val="-12"/>
               </w:rPr>
               <w:object w:dxaOrig="240" w:dyaOrig="360" w14:anchorId="18FB350A">
-                <v:shape id="_x0000_i1025" type="#_x0000_t75" style="width:12.1pt;height:17.8pt" o:ole="">
+                <v:shape id="_x0000_i1025" type="#_x0000_t75" style="width:12.2pt;height:17.7pt" o:ole="">
                   <v:imagedata r:id="rId15" o:title=""/>
                 </v:shape>
-                <o:OLEObject Type="Embed" ProgID="Equation.DSMT4" ShapeID="_x0000_i1025" DrawAspect="Content" ObjectID="_1717087977" r:id="rId16"/>
+                <o:OLEObject Type="Embed" ProgID="Equation.DSMT4" ShapeID="_x0000_i1025" DrawAspect="Content" ObjectID="_1717186199" r:id="rId16"/>
               </w:object>
             </w:r>
             <w:r>
@@ -4986,10 +4803,10 @@
                 <w:lang w:eastAsia="fr-FR"/>
               </w:rPr>
               <w:object w:dxaOrig="5460" w:dyaOrig="680" w14:anchorId="7A144FBA">
-                <v:shape id="_x0000_i1026" type="#_x0000_t75" style="width:273.05pt;height:34.2pt" o:ole="">
+                <v:shape id="_x0000_i1026" type="#_x0000_t75" style="width:273.05pt;height:34.35pt" o:ole="">
                   <v:imagedata r:id="rId17" o:title=""/>
                 </v:shape>
-                <o:OLEObject Type="Embed" ProgID="Equation.DSMT4" ShapeID="_x0000_i1026" DrawAspect="Content" ObjectID="_1717087978" r:id="rId18"/>
+                <o:OLEObject Type="Embed" ProgID="Equation.DSMT4" ShapeID="_x0000_i1026" DrawAspect="Content" ObjectID="_1717186200" r:id="rId18"/>
               </w:object>
             </w:r>
           </w:p>
@@ -5016,33 +4833,11 @@
               </w:rPr>
               <w:t xml:space="preserve"> </w:t>
             </w:r>
-            <w:proofErr w:type="spellStart"/>
             <w:r>
               <w:rPr>
                 <w:lang w:eastAsia="fr-FR"/>
               </w:rPr>
-              <w:t>Kpvepos</w:t>
-            </w:r>
-            <w:proofErr w:type="spellEnd"/>
-            <w:r>
-              <w:rPr>
-                <w:lang w:eastAsia="fr-FR"/>
-              </w:rPr>
-              <w:t xml:space="preserve"> = 3000 et </w:t>
-            </w:r>
-            <w:proofErr w:type="spellStart"/>
-            <w:r>
-              <w:rPr>
-                <w:lang w:eastAsia="fr-FR"/>
-              </w:rPr>
-              <w:t>Kivepos</w:t>
-            </w:r>
-            <w:proofErr w:type="spellEnd"/>
-            <w:r>
-              <w:rPr>
-                <w:lang w:eastAsia="fr-FR"/>
-              </w:rPr>
-              <w:t xml:space="preserve"> = 90.</w:t>
+              <w:t>Kpvepos = 3000 et Kivepos = 90.</w:t>
             </w:r>
             <w:r>
               <w:rPr>
@@ -5062,7 +4857,23 @@
                 <w:b/>
                 <w:lang w:eastAsia="fr-FR"/>
               </w:rPr>
-              <w:t>Sans calculs, préciser si l’écart statique est nul ou pas? Justifier.</w:t>
+              <w:t xml:space="preserve">Sans calculs, préciser si l’écart statique est nul ou </w:t>
+            </w:r>
+            <w:proofErr w:type="gramStart"/>
+            <w:r>
+              <w:rPr>
+                <w:b/>
+                <w:lang w:eastAsia="fr-FR"/>
+              </w:rPr>
+              <w:t>pas?</w:t>
+            </w:r>
+            <w:proofErr w:type="gramEnd"/>
+            <w:r>
+              <w:rPr>
+                <w:b/>
+                <w:lang w:eastAsia="fr-FR"/>
+              </w:rPr>
+              <w:t xml:space="preserve"> Justifier.</w:t>
             </w:r>
           </w:p>
           <w:p>
@@ -5089,36 +4900,21 @@
               <w:rPr>
                 <w:lang w:eastAsia="fr-FR"/>
               </w:rPr>
-              <w:lastRenderedPageBreak/>
-              <w:t xml:space="preserve">Dans le fichier « Asservissement de vitesse tp1-2.zcos », Modifier « Le Contexte » et affecter les deux valeurs de </w:t>
-            </w:r>
-            <w:proofErr w:type="spellStart"/>
+              <w:t>Dans le fichier « Asservissement de vitesse tp1-</w:t>
+            </w:r>
+            <w:proofErr w:type="gramStart"/>
             <w:r>
               <w:rPr>
                 <w:lang w:eastAsia="fr-FR"/>
               </w:rPr>
-              <w:t>Kpvepos</w:t>
-            </w:r>
-            <w:proofErr w:type="spellEnd"/>
+              <w:t>2.zcos</w:t>
+            </w:r>
+            <w:proofErr w:type="gramEnd"/>
             <w:r>
               <w:rPr>
                 <w:lang w:eastAsia="fr-FR"/>
               </w:rPr>
-              <w:t xml:space="preserve"> = 3000  et </w:t>
-            </w:r>
-            <w:proofErr w:type="spellStart"/>
-            <w:r>
-              <w:rPr>
-                <w:lang w:eastAsia="fr-FR"/>
-              </w:rPr>
-              <w:t>Kivepos</w:t>
-            </w:r>
-            <w:proofErr w:type="spellEnd"/>
-            <w:r>
-              <w:rPr>
-                <w:lang w:eastAsia="fr-FR"/>
-              </w:rPr>
-              <w:t xml:space="preserve"> = 90,  en supprimant le bloc PARAM_VAR mis en place.</w:t>
+              <w:t xml:space="preserve"> », Modifier « Le Contexte » et affecter les deux valeurs de Kpvepos = 3000  et Kivepos = 90,  en supprimant le bloc PARAM_VAR mis en place.</w:t>
             </w:r>
             <w:r>
               <w:rPr>
@@ -5568,8 +5364,13 @@
           <w:numId w:val="25"/>
         </w:numPr>
       </w:pPr>
+      <w:proofErr w:type="gramStart"/>
       <w:r>
-        <w:t>la présentation de la séquence de formation dont le contexte pédagogique est imposé (durée indicative de 15 minutes) ;</w:t>
+        <w:t>la</w:t>
+      </w:r>
+      <w:proofErr w:type="gramEnd"/>
+      <w:r>
+        <w:t xml:space="preserve"> présentation de la séquence de formation dont le contexte pédagogique est imposé (durée indicative de 15 minutes) ;</w:t>
       </w:r>
     </w:p>
     <w:p>
@@ -5580,8 +5381,13 @@
           <w:numId w:val="25"/>
         </w:numPr>
       </w:pPr>
+      <w:proofErr w:type="gramStart"/>
       <w:r>
-        <w:t>la présentation de la pertinence du support par rapport à la séquence pédagogique imposée (5 minutes) ;</w:t>
+        <w:t>la</w:t>
+      </w:r>
+      <w:proofErr w:type="gramEnd"/>
+      <w:r>
+        <w:t xml:space="preserve"> présentation de la pertinence du support par rapport à la séquence pédagogique imposée (5 minutes) ;</w:t>
       </w:r>
     </w:p>
     <w:p>
@@ -5592,8 +5398,13 @@
           <w:numId w:val="25"/>
         </w:numPr>
       </w:pPr>
+      <w:proofErr w:type="gramStart"/>
       <w:r>
-        <w:t>la présentation de la séance à caractère expérimentale envisagée dans le cadre de la séquence pédagogique exposée (10 minutes).</w:t>
+        <w:t>la</w:t>
+      </w:r>
+      <w:proofErr w:type="gramEnd"/>
+      <w:r>
+        <w:t xml:space="preserve"> présentation de la séance à caractère expérimentale envisagée dans le cadre de la séquence pédagogique exposée (10 minutes).</w:t>
       </w:r>
     </w:p>
     <w:p/>
@@ -6091,18 +5902,8 @@
                               <w:smallCaps/>
                               <w:sz w:val="72"/>
                             </w:rPr>
-                            <w:t xml:space="preserve">Préparation à L’Agrégation </w:t>
+                            <w:t>Préparation à L’Agrégation SII</w:t>
                           </w:r>
-                          <w:proofErr w:type="spellStart"/>
-                          <w:r>
-                            <w:rPr>
-                              <w:b/>
-                              <w:smallCaps/>
-                              <w:sz w:val="72"/>
-                            </w:rPr>
-                            <w:t>SII</w:t>
-                          </w:r>
-                          <w:proofErr w:type="spellEnd"/>
                         </w:p>
                       </w:txbxContent>
                     </wps:txbx>
@@ -6144,18 +5945,8 @@
                         <w:smallCaps/>
                         <w:sz w:val="72"/>
                       </w:rPr>
-                      <w:t xml:space="preserve">Préparation à L’Agrégation </w:t>
+                      <w:t>Préparation à L’Agrégation SII</w:t>
                     </w:r>
-                    <w:proofErr w:type="spellStart"/>
-                    <w:r>
-                      <w:rPr>
-                        <w:b/>
-                        <w:smallCaps/>
-                        <w:sz w:val="72"/>
-                      </w:rPr>
-                      <w:t>SII</w:t>
-                    </w:r>
-                    <w:proofErr w:type="spellEnd"/>
                   </w:p>
                 </w:txbxContent>
               </v:textbox>
@@ -10771,7 +10562,7 @@
     <w:lsdException w:name="Table Web 2" w:semiHidden="1" w:unhideWhenUsed="1"/>
     <w:lsdException w:name="Table Web 3" w:semiHidden="1" w:unhideWhenUsed="1"/>
     <w:lsdException w:name="Balloon Text" w:semiHidden="1" w:unhideWhenUsed="1"/>
-    <w:lsdException w:name="Table Grid" w:uiPriority="59"/>
+    <w:lsdException w:name="Table Grid" w:uiPriority="0"/>
     <w:lsdException w:name="Table Theme" w:semiHidden="1" w:unhideWhenUsed="1"/>
     <w:lsdException w:name="Placeholder Text" w:semiHidden="1"/>
     <w:lsdException w:name="No Spacing" w:uiPriority="1" w:qFormat="1"/>
@@ -11517,7 +11308,6 @@
   <w:style w:type="table" w:styleId="Grilledutableau">
     <w:name w:val="Table Grid"/>
     <w:basedOn w:val="TableauNormal"/>
-    <w:uiPriority w:val="59"/>
     <w:rsid w:val="009912A2"/>
     <w:pPr>
       <w:spacing w:after="0" w:line="240" w:lineRule="auto"/>
